--- a/src/assets/SunilKumar.docx
+++ b/src/assets/SunilKumar.docx
@@ -16,71 +16,73 @@
         <w:rPr>
           <w:noProof/>
         </w:rPr>
-        <w:pict w14:anchorId="16301D6A">
-          <v:shapetype id="_x0000_t75" coordsize="21600,21600" o:spt="75" o:preferrelative="t" path="m@4@5l@4@11@9@11@9@5xe" filled="f" stroked="f">
-            <v:stroke joinstyle="miter"/>
-            <v:formulas>
-              <v:f eqn="if lineDrawn pixelLineWidth 0"/>
-              <v:f eqn="sum @0 1 0"/>
-              <v:f eqn="sum 0 0 @1"/>
-              <v:f eqn="prod @2 1 2"/>
-              <v:f eqn="prod @3 21600 pixelWidth"/>
-              <v:f eqn="prod @3 21600 pixelHeight"/>
-              <v:f eqn="sum @0 0 1"/>
-              <v:f eqn="prod @6 1 2"/>
-              <v:f eqn="prod @7 21600 pixelWidth"/>
-              <v:f eqn="sum @8 21600 0"/>
-              <v:f eqn="prod @7 21600 pixelHeight"/>
-              <v:f eqn="sum @10 21600 0"/>
-            </v:formulas>
-            <v:path o:extrusionok="f" gradientshapeok="t" o:connecttype="rect"/>
-            <o:lock v:ext="edit" aspectratio="t"/>
-          </v:shapetype>
-          <v:shape id="Picture 1" o:spid="_x0000_s1051" type="#_x0000_t75" style="position:absolute;left:0;text-align:left;margin-left:482.7pt;margin-top:10.8pt;width:57.6pt;height:57.6pt;z-index:2;visibility:visible;mso-wrap-style:square;mso-position-horizontal-relative:text;mso-position-vertical-relative:text;mso-width-relative:page;mso-height-relative:page">
-            <v:imagedata r:id="rId6" o:title=""/>
-            <w10:wrap type="square"/>
+        <w:pict w14:anchorId="3120DC0A">
+          <v:group id="_x0000_s1085" style="position:absolute;left:0;text-align:left;margin-left:251pt;margin-top:-21.65pt;width:258.15pt;height:21.8pt;z-index:-2" coordorigin="5740,107" coordsize="5163,436">
+            <v:shapetype id="_x0000_t75" coordsize="21600,21600" o:spt="75" o:preferrelative="t" path="m@4@5l@4@11@9@11@9@5xe" filled="f" stroked="f">
+              <v:stroke joinstyle="miter"/>
+              <v:formulas>
+                <v:f eqn="if lineDrawn pixelLineWidth 0"/>
+                <v:f eqn="sum @0 1 0"/>
+                <v:f eqn="sum 0 0 @1"/>
+                <v:f eqn="prod @2 1 2"/>
+                <v:f eqn="prod @3 21600 pixelWidth"/>
+                <v:f eqn="prod @3 21600 pixelHeight"/>
+                <v:f eqn="sum @0 0 1"/>
+                <v:f eqn="prod @6 1 2"/>
+                <v:f eqn="prod @7 21600 pixelWidth"/>
+                <v:f eqn="sum @8 21600 0"/>
+                <v:f eqn="prod @7 21600 pixelHeight"/>
+                <v:f eqn="sum @10 21600 0"/>
+              </v:formulas>
+              <v:path o:extrusionok="f" gradientshapeok="t" o:connecttype="rect"/>
+              <o:lock v:ext="edit" aspectratio="t"/>
+            </v:shapetype>
+            <v:shape id="Picture Frame 1043" o:spid="_x0000_s1027" type="#_x0000_t75" style="position:absolute;left:5740;top:107;width:434;height:435">
+              <v:imagedata r:id="rId6" o:title="angular" grayscale="t"/>
+            </v:shape>
+            <v:shape id="Picture Frame 1044" o:spid="_x0000_s1028" type="#_x0000_t75" style="position:absolute;left:9778;top:109;width:435;height:434">
+              <v:imagedata r:id="rId7" o:title="dotnet" grayscale="t"/>
+            </v:shape>
+            <v:shape id="Picture Frame 1045" o:spid="_x0000_s1029" type="#_x0000_t75" style="position:absolute;left:7405;top:109;width:434;height:434">
+              <v:imagedata r:id="rId8" o:title="express" grayscale="t"/>
+            </v:shape>
+            <v:shape id="Picture Frame 1046" o:spid="_x0000_s1030" type="#_x0000_t75" style="position:absolute;left:10469;top:109;width:434;height:434">
+              <v:imagedata r:id="rId9" o:title="git" grayscale="t"/>
+            </v:shape>
+            <v:shape id="Picture Frame 1048" o:spid="_x0000_s1032" type="#_x0000_t75" style="position:absolute;left:8591;top:109;width:434;height:434">
+              <v:imagedata r:id="rId10" o:title="javascript" grayscale="t"/>
+            </v:shape>
+            <v:shape id="Picture Frame 1049" o:spid="_x0000_s1033" type="#_x0000_t75" style="position:absolute;left:9218;top:109;width:435;height:434">
+              <v:imagedata r:id="rId11" o:title="jquery" grayscale="t"/>
+            </v:shape>
+            <v:shape id="Picture Frame 1050" o:spid="_x0000_s1034" type="#_x0000_t75" style="position:absolute;left:7973;top:109;width:435;height:434">
+              <v:imagedata r:id="rId12" o:title="mongodb" grayscale="t"/>
+            </v:shape>
+            <v:shape id="Picture Frame 1051" o:spid="_x0000_s1035" type="#_x0000_t75" style="position:absolute;left:6874;top:109;width:434;height:434">
+              <v:imagedata r:id="rId13" o:title="node" grayscale="t"/>
+            </v:shape>
+          </v:group>
+        </w:pict>
+      </w:r>
+      <w:r>
+        <w:rPr>
+          <w:noProof/>
+        </w:rPr>
+        <w:pict w14:anchorId="3598DB41">
+          <v:shape id="Picture Frame 1047" o:spid="_x0000_s1031" type="#_x0000_t75" style="position:absolute;left:0;text-align:left;margin-left:279.95pt;margin-top:-21.55pt;width:21.75pt;height:21.7pt;z-index:-3">
+            <v:imagedata r:id="rId14" o:title="images" grayscale="t"/>
           </v:shape>
         </w:pict>
       </w:r>
       <w:r>
         <w:rPr>
-          <w:sz w:val="36"/>
-          <w:szCs w:val="36"/>
-        </w:rPr>
-        <w:pict w14:anchorId="764C308C">
-          <v:group id="Group 1025" o:spid="_x0000_s1026" style="position:absolute;left:0;text-align:left;margin-left:251pt;margin-top:-21.65pt;width:286.4pt;height:21.85pt;z-index:-1" coordorigin="480,14784" coordsize="7159,546">
-            <o:lock v:ext="edit" aspectratio="t"/>
-            <v:shape id="Picture Frame 1043" o:spid="_x0000_s1027" type="#_x0000_t75" style="position:absolute;left:480;top:14784;width:543;height:543">
-              <v:imagedata r:id="rId7" o:title="angular" grayscale="t"/>
-            </v:shape>
-            <v:shape id="Picture Frame 1044" o:spid="_x0000_s1028" type="#_x0000_t75" style="position:absolute;left:5527;top:14786;width:543;height:543">
-              <v:imagedata r:id="rId8" o:title="dotnet" grayscale="t"/>
-            </v:shape>
-            <v:shape id="Picture Frame 1045" o:spid="_x0000_s1029" type="#_x0000_t75" style="position:absolute;left:2561;top:14786;width:543;height:543">
-              <v:imagedata r:id="rId9" o:title="express" grayscale="t"/>
-            </v:shape>
-            <v:shape id="Picture Frame 1046" o:spid="_x0000_s1030" type="#_x0000_t75" style="position:absolute;left:6390;top:14786;width:543;height:543">
-              <v:imagedata r:id="rId10" o:title="git" grayscale="t"/>
-            </v:shape>
-            <v:shape id="Picture Frame 1047" o:spid="_x0000_s1031" type="#_x0000_t75" style="position:absolute;left:1204;top:14786;width:543;height:543">
-              <v:imagedata r:id="rId11" o:title="images" grayscale="t"/>
-            </v:shape>
-            <v:shape id="Picture Frame 1048" o:spid="_x0000_s1032" type="#_x0000_t75" style="position:absolute;left:4043;top:14786;width:543;height:543">
-              <v:imagedata r:id="rId12" o:title="javascript" grayscale="t"/>
-            </v:shape>
-            <v:shape id="Picture Frame 1049" o:spid="_x0000_s1033" type="#_x0000_t75" style="position:absolute;left:4827;top:14786;width:543;height:543">
-              <v:imagedata r:id="rId13" o:title="jquery" grayscale="t"/>
-            </v:shape>
-            <v:shape id="Picture Frame 1050" o:spid="_x0000_s1034" type="#_x0000_t75" style="position:absolute;left:3271;top:14786;width:543;height:543">
-              <v:imagedata r:id="rId14" o:title="mongodb" grayscale="t"/>
-            </v:shape>
-            <v:shape id="Picture Frame 1051" o:spid="_x0000_s1035" type="#_x0000_t75" style="position:absolute;left:1897;top:14786;width:543;height:543">
-              <v:imagedata r:id="rId15" o:title="node" grayscale="t"/>
-            </v:shape>
-            <v:shape id="Picture Frame 1052" o:spid="_x0000_s1036" type="#_x0000_t75" style="position:absolute;left:7095;top:14786;width:544;height:544">
-              <v:imagedata r:id="rId16" o:title="aws-icon" grayscale="t"/>
-            </v:shape>
-          </v:group>
+          <w:noProof/>
+        </w:rPr>
+        <w:pict w14:anchorId="16301D6A">
+          <v:shape id="Picture 1" o:spid="_x0000_s1051" type="#_x0000_t75" style="position:absolute;left:0;text-align:left;margin-left:482.7pt;margin-top:10.8pt;width:57.6pt;height:57.6pt;z-index:2;visibility:visible;mso-wrap-style:square;mso-position-horizontal-relative:text;mso-position-vertical-relative:text;mso-width-relative:page;mso-height-relative:page">
+            <v:imagedata r:id="rId15" o:title=""/>
+            <w10:wrap type="square"/>
+          </v:shape>
         </w:pict>
       </w:r>
       <w:r>
@@ -190,7 +192,7 @@
         </w:rPr>
         <w:t xml:space="preserve">: </w:t>
       </w:r>
-      <w:hyperlink r:id="rId17" w:history="1">
+      <w:hyperlink r:id="rId16" w:history="1">
         <w:proofErr w:type="gramStart"/>
         <w:r>
           <w:rPr>
@@ -246,7 +248,7 @@
         </w:rPr>
         <w:t xml:space="preserve">: </w:t>
       </w:r>
-      <w:hyperlink r:id="rId18" w:history="1">
+      <w:hyperlink r:id="rId17" w:history="1">
         <w:r>
           <w:rPr>
             <w:rStyle w:val="Hyperlink"/>
@@ -300,19 +302,16 @@
     <w:tbl>
       <w:tblPr>
         <w:tblW w:w="10890" w:type="dxa"/>
-        <w:tblInd w:w="108" w:type="dxa"/>
         <w:tblLayout w:type="fixed"/>
         <w:tblLook w:val="04A0" w:firstRow="1" w:lastRow="0" w:firstColumn="1" w:lastColumn="0" w:noHBand="0" w:noVBand="1"/>
       </w:tblPr>
       <w:tblGrid>
-        <w:gridCol w:w="49"/>
-        <w:gridCol w:w="2820"/>
-        <w:gridCol w:w="1575"/>
-        <w:gridCol w:w="338"/>
-        <w:gridCol w:w="5782"/>
-        <w:gridCol w:w="48"/>
-        <w:gridCol w:w="188"/>
-        <w:gridCol w:w="90"/>
+        <w:gridCol w:w="2865"/>
+        <w:gridCol w:w="1524"/>
+        <w:gridCol w:w="386"/>
+        <w:gridCol w:w="5775"/>
+        <w:gridCol w:w="236"/>
+        <w:gridCol w:w="104"/>
       </w:tblGrid>
       <w:tr>
         <w:trPr>
@@ -323,9 +322,7 @@
         <w:tc>
           <w:tcPr>
             <w:tcW w:w="10578" w:type="dxa"/>
-            <w:gridSpan w:val="5"/>
-            <w:shd w:val="clear" w:color="auto" w:fill="FFFFFF"/>
-            <w:vAlign w:val="bottom"/>
+            <w:gridSpan w:val="4"/>
           </w:tcPr>
           <w:p>
             <w:pPr>
@@ -425,55 +422,7 @@
                 <w:sz w:val="20"/>
                 <w:szCs w:val="20"/>
               </w:rPr>
-              <w:t xml:space="preserve">Angular 2+, React Js, Redux, </w:t>
-            </w:r>
-            <w:proofErr w:type="spellStart"/>
-            <w:r>
-              <w:rPr>
-                <w:rFonts w:ascii="Cambria" w:eastAsia="Times New Roman" w:hAnsi="Cambria"/>
-                <w:b/>
-                <w:color w:val="00000A"/>
-                <w:spacing w:val="-2"/>
-                <w:sz w:val="20"/>
-                <w:szCs w:val="20"/>
-              </w:rPr>
-              <w:t>NodeJs</w:t>
-            </w:r>
-            <w:proofErr w:type="spellEnd"/>
-            <w:r>
-              <w:rPr>
-                <w:rFonts w:ascii="Cambria" w:eastAsia="Times New Roman" w:hAnsi="Cambria"/>
-                <w:b/>
-                <w:color w:val="00000A"/>
-                <w:spacing w:val="-2"/>
-                <w:sz w:val="20"/>
-                <w:szCs w:val="20"/>
-              </w:rPr>
-              <w:t xml:space="preserve">, </w:t>
-            </w:r>
-            <w:proofErr w:type="spellStart"/>
-            <w:r>
-              <w:rPr>
-                <w:rFonts w:ascii="Cambria" w:eastAsia="Times New Roman" w:hAnsi="Cambria"/>
-                <w:b/>
-                <w:color w:val="00000A"/>
-                <w:spacing w:val="-2"/>
-                <w:sz w:val="20"/>
-                <w:szCs w:val="20"/>
-              </w:rPr>
-              <w:t>ExpressJS</w:t>
-            </w:r>
-            <w:proofErr w:type="spellEnd"/>
-            <w:r>
-              <w:rPr>
-                <w:rFonts w:ascii="Cambria" w:eastAsia="Times New Roman" w:hAnsi="Cambria"/>
-                <w:b/>
-                <w:color w:val="00000A"/>
-                <w:spacing w:val="-2"/>
-                <w:sz w:val="20"/>
-                <w:szCs w:val="20"/>
-              </w:rPr>
-              <w:t>, MongoDB, JavaScript</w:t>
+              <w:t>Angular 2+, React Js, Redux, NodeJs, ExpressJS, MongoDB, JavaScript</w:t>
             </w:r>
             <w:r>
               <w:rPr>
@@ -512,8 +461,6 @@
         <w:tc>
           <w:tcPr>
             <w:tcW w:w="222" w:type="dxa"/>
-            <w:gridSpan w:val="2"/>
-            <w:shd w:val="clear" w:color="auto" w:fill="FFFFFF"/>
           </w:tcPr>
           <w:p>
             <w:pPr>
@@ -535,14 +482,11 @@
         <w:trPr>
           <w:gridAfter w:val="1"/>
           <w:wAfter w:w="90" w:type="dxa"/>
-          <w:cantSplit/>
           <w:trHeight w:val="540"/>
         </w:trPr>
         <w:tc>
           <w:tcPr>
             <w:tcW w:w="2873" w:type="dxa"/>
-            <w:gridSpan w:val="2"/>
-            <w:shd w:val="clear" w:color="auto" w:fill="F2F2F2"/>
           </w:tcPr>
           <w:p>
             <w:pPr>
@@ -611,7 +555,7 @@
                 <w:sz w:val="20"/>
                 <w:szCs w:val="20"/>
               </w:rPr>
-              <w:t>Angular 1.x/2-9, React Js</w:t>
+              <w:t>React Js</w:t>
             </w:r>
             <w:r>
               <w:rPr>
@@ -649,6 +593,16 @@
                 <w:sz w:val="20"/>
                 <w:szCs w:val="20"/>
               </w:rPr>
+              <w:t xml:space="preserve">Angular 1.x/2+, </w:t>
+            </w:r>
+            <w:r>
+              <w:rPr>
+                <w:rFonts w:ascii="Cambria" w:eastAsia="Times New Roman" w:hAnsi="Cambria" w:cs="Cambria"/>
+                <w:b/>
+                <w:color w:val="00000A"/>
+                <w:sz w:val="20"/>
+                <w:szCs w:val="20"/>
+              </w:rPr>
               <w:t>NodeJs, ExpressJs, MongoDB</w:t>
             </w:r>
             <w:r>
@@ -658,7 +612,7 @@
                 <w:sz w:val="20"/>
                 <w:szCs w:val="20"/>
               </w:rPr>
-              <w:t xml:space="preserve">, RxJs, VueJs, JQuery, </w:t>
+              <w:t xml:space="preserve">, JQuery, </w:t>
             </w:r>
             <w:r>
               <w:rPr>
@@ -716,7 +670,25 @@
                 <w:sz w:val="20"/>
                 <w:szCs w:val="20"/>
               </w:rPr>
-              <w:t xml:space="preserve">, HTML, CSS, Bootstrap, </w:t>
+              <w:t xml:space="preserve">, HTML, </w:t>
+            </w:r>
+            <w:r>
+              <w:rPr>
+                <w:rFonts w:ascii="Cambria" w:eastAsia="Times New Roman" w:hAnsi="Cambria" w:cs="Cambria"/>
+                <w:color w:val="00000A"/>
+                <w:sz w:val="20"/>
+                <w:szCs w:val="20"/>
+              </w:rPr>
+              <w:t>SCSS/SASS/</w:t>
+            </w:r>
+            <w:r>
+              <w:rPr>
+                <w:rFonts w:ascii="Cambria" w:eastAsia="Times New Roman" w:hAnsi="Cambria" w:cs="Cambria"/>
+                <w:color w:val="00000A"/>
+                <w:sz w:val="20"/>
+                <w:szCs w:val="20"/>
+              </w:rPr>
+              <w:t xml:space="preserve">CSS, Bootstrap, </w:t>
             </w:r>
             <w:r>
               <w:rPr>
@@ -726,7 +698,7 @@
                 <w:sz w:val="20"/>
                 <w:szCs w:val="20"/>
               </w:rPr>
-              <w:t>.NET, MVC,</w:t>
+              <w:t>MVC,</w:t>
             </w:r>
             <w:r>
               <w:rPr>
@@ -745,14 +717,33 @@
                 <w:sz w:val="20"/>
                 <w:szCs w:val="20"/>
               </w:rPr>
-              <w:t xml:space="preserve">AWS, Webpack </w:t>
+              <w:t>AWS, Webpack</w:t>
+            </w:r>
+            <w:r>
+              <w:rPr>
+                <w:rFonts w:ascii="Cambria" w:eastAsia="Times New Roman" w:hAnsi="Cambria" w:cs="Cambria"/>
+                <w:b/>
+                <w:color w:val="00000A"/>
+                <w:sz w:val="20"/>
+                <w:szCs w:val="20"/>
+              </w:rPr>
+              <w:t xml:space="preserve">, </w:t>
+            </w:r>
+            <w:r>
+              <w:rPr>
+                <w:rFonts w:ascii="Cambria" w:eastAsia="Times New Roman" w:hAnsi="Cambria" w:cs="Cambria"/>
+                <w:bCs/>
+                <w:color w:val="00000A"/>
+                <w:sz w:val="20"/>
+                <w:szCs w:val="20"/>
+              </w:rPr>
+              <w:t>.NET</w:t>
             </w:r>
           </w:p>
         </w:tc>
         <w:tc>
           <w:tcPr>
             <w:tcW w:w="222" w:type="dxa"/>
-            <w:gridSpan w:val="2"/>
           </w:tcPr>
           <w:p>
             <w:pPr>
@@ -779,8 +770,6 @@
         <w:tc>
           <w:tcPr>
             <w:tcW w:w="2873" w:type="dxa"/>
-            <w:gridSpan w:val="2"/>
-            <w:shd w:val="clear" w:color="auto" w:fill="F2F2F2"/>
           </w:tcPr>
           <w:p>
             <w:pPr>
@@ -839,7 +828,6 @@
         <w:tc>
           <w:tcPr>
             <w:tcW w:w="222" w:type="dxa"/>
-            <w:gridSpan w:val="2"/>
           </w:tcPr>
           <w:p>
             <w:pPr>
@@ -865,8 +853,6 @@
         <w:tc>
           <w:tcPr>
             <w:tcW w:w="2873" w:type="dxa"/>
-            <w:gridSpan w:val="2"/>
-            <w:shd w:val="clear" w:color="auto" w:fill="F2F2F2"/>
           </w:tcPr>
           <w:p>
             <w:pPr>
@@ -924,7 +910,6 @@
         <w:tc>
           <w:tcPr>
             <w:tcW w:w="222" w:type="dxa"/>
-            <w:gridSpan w:val="2"/>
           </w:tcPr>
           <w:p>
             <w:pPr>
@@ -945,7 +930,7 @@
         <w:tc>
           <w:tcPr>
             <w:tcW w:w="4788" w:type="dxa"/>
-            <w:gridSpan w:val="4"/>
+            <w:gridSpan w:val="3"/>
           </w:tcPr>
           <w:p>
             <w:pPr>
@@ -1033,7 +1018,7 @@
         <w:tc>
           <w:tcPr>
             <w:tcW w:w="6102" w:type="dxa"/>
-            <w:gridSpan w:val="4"/>
+            <w:gridSpan w:val="3"/>
           </w:tcPr>
           <w:p>
             <w:pPr>
@@ -1055,7 +1040,7 @@
         <w:tc>
           <w:tcPr>
             <w:tcW w:w="4788" w:type="dxa"/>
-            <w:gridSpan w:val="4"/>
+            <w:gridSpan w:val="3"/>
           </w:tcPr>
           <w:p>
             <w:pPr>
@@ -1085,7 +1070,7 @@
         <w:tc>
           <w:tcPr>
             <w:tcW w:w="6102" w:type="dxa"/>
-            <w:gridSpan w:val="4"/>
+            <w:gridSpan w:val="3"/>
           </w:tcPr>
           <w:p>
             <w:pPr>
@@ -1115,7 +1100,7 @@
         <w:tc>
           <w:tcPr>
             <w:tcW w:w="4788" w:type="dxa"/>
-            <w:gridSpan w:val="4"/>
+            <w:gridSpan w:val="3"/>
           </w:tcPr>
           <w:p>
             <w:pPr>
@@ -1130,7 +1115,6 @@
                 <w:szCs w:val="20"/>
               </w:rPr>
             </w:pPr>
-            <w:proofErr w:type="spellStart"/>
             <w:r>
               <w:rPr>
                 <w:rFonts w:ascii="Cambria" w:eastAsia="Times New Roman" w:hAnsi="Cambria"/>
@@ -1139,25 +1123,14 @@
                 <w:sz w:val="20"/>
                 <w:szCs w:val="20"/>
               </w:rPr>
-              <w:t>Icreon</w:t>
-            </w:r>
-            <w:proofErr w:type="spellEnd"/>
-            <w:r>
-              <w:rPr>
-                <w:rFonts w:ascii="Cambria" w:eastAsia="Times New Roman" w:hAnsi="Cambria"/>
-                <w:bCs/>
-                <w:spacing w:val="-2"/>
-                <w:sz w:val="20"/>
-                <w:szCs w:val="20"/>
-              </w:rPr>
-              <w:t xml:space="preserve"> Communications Pvt. Ltd.</w:t>
+              <w:t>Icreon Communications Pvt. Ltd.</w:t>
             </w:r>
           </w:p>
         </w:tc>
         <w:tc>
           <w:tcPr>
             <w:tcW w:w="6102" w:type="dxa"/>
-            <w:gridSpan w:val="4"/>
+            <w:gridSpan w:val="3"/>
           </w:tcPr>
           <w:p>
             <w:pPr>
@@ -1215,7 +1188,7 @@
         <w:tc>
           <w:tcPr>
             <w:tcW w:w="4788" w:type="dxa"/>
-            <w:gridSpan w:val="4"/>
+            <w:gridSpan w:val="3"/>
           </w:tcPr>
           <w:p>
             <w:pPr>
@@ -1230,7 +1203,6 @@
                 <w:szCs w:val="20"/>
               </w:rPr>
             </w:pPr>
-            <w:proofErr w:type="spellStart"/>
             <w:r>
               <w:rPr>
                 <w:rFonts w:ascii="Cambria" w:eastAsia="Times New Roman" w:hAnsi="Cambria"/>
@@ -1239,47 +1211,14 @@
                 <w:sz w:val="20"/>
                 <w:szCs w:val="20"/>
               </w:rPr>
-              <w:t>Confluo</w:t>
-            </w:r>
-            <w:proofErr w:type="spellEnd"/>
-            <w:r>
-              <w:rPr>
-                <w:rFonts w:ascii="Cambria" w:eastAsia="Times New Roman" w:hAnsi="Cambria"/>
-                <w:bCs/>
-                <w:spacing w:val="-2"/>
-                <w:sz w:val="20"/>
-                <w:szCs w:val="20"/>
-              </w:rPr>
-              <w:t xml:space="preserve"> </w:t>
-            </w:r>
-            <w:proofErr w:type="spellStart"/>
-            <w:r>
-              <w:rPr>
-                <w:rFonts w:ascii="Cambria" w:eastAsia="Times New Roman" w:hAnsi="Cambria"/>
-                <w:bCs/>
-                <w:spacing w:val="-2"/>
-                <w:sz w:val="20"/>
-                <w:szCs w:val="20"/>
-              </w:rPr>
-              <w:t>eSolutions</w:t>
-            </w:r>
-            <w:proofErr w:type="spellEnd"/>
-            <w:r>
-              <w:rPr>
-                <w:rFonts w:ascii="Cambria" w:eastAsia="Times New Roman" w:hAnsi="Cambria"/>
-                <w:bCs/>
-                <w:spacing w:val="-2"/>
-                <w:sz w:val="20"/>
-                <w:szCs w:val="20"/>
-              </w:rPr>
-              <w:t xml:space="preserve"> Pvt. Ltd.</w:t>
+              <w:t>Confluo eSolutions Pvt. Ltd.</w:t>
             </w:r>
           </w:p>
         </w:tc>
         <w:tc>
           <w:tcPr>
             <w:tcW w:w="6102" w:type="dxa"/>
-            <w:gridSpan w:val="4"/>
+            <w:gridSpan w:val="3"/>
           </w:tcPr>
           <w:p>
             <w:pPr>
@@ -1310,7 +1249,7 @@
         <w:tc>
           <w:tcPr>
             <w:tcW w:w="4788" w:type="dxa"/>
-            <w:gridSpan w:val="4"/>
+            <w:gridSpan w:val="3"/>
           </w:tcPr>
           <w:p>
             <w:pPr>
@@ -1340,7 +1279,7 @@
         <w:tc>
           <w:tcPr>
             <w:tcW w:w="6102" w:type="dxa"/>
-            <w:gridSpan w:val="4"/>
+            <w:gridSpan w:val="3"/>
           </w:tcPr>
           <w:p>
             <w:pPr>
@@ -1371,7 +1310,7 @@
         <w:tc>
           <w:tcPr>
             <w:tcW w:w="4788" w:type="dxa"/>
-            <w:gridSpan w:val="4"/>
+            <w:gridSpan w:val="3"/>
           </w:tcPr>
           <w:p>
             <w:pPr>
@@ -1401,7 +1340,7 @@
         <w:tc>
           <w:tcPr>
             <w:tcW w:w="6102" w:type="dxa"/>
-            <w:gridSpan w:val="4"/>
+            <w:gridSpan w:val="3"/>
           </w:tcPr>
           <w:p>
             <w:pPr>
@@ -1444,11 +1383,9 @@
       </w:tr>
       <w:tr>
         <w:trPr>
-          <w:gridBefore w:val="1"/>
           <w:gridAfter w:val="2"/>
-          <w:wBefore w:w="49" w:type="dxa"/>
-          <w:wAfter w:w="270" w:type="dxa"/>
-          <w:trHeight w:val="455"/>
+          <w:wAfter w:w="326" w:type="dxa"/>
+          <w:trHeight w:val="476"/>
         </w:trPr>
         <w:tc>
           <w:tcPr>
@@ -1515,7 +1452,7 @@
         <w:tc>
           <w:tcPr>
             <w:tcW w:w="6170" w:type="dxa"/>
-            <w:gridSpan w:val="3"/>
+            <w:gridSpan w:val="2"/>
           </w:tcPr>
           <w:p>
             <w:pPr>
@@ -1534,10 +1471,8 @@
       </w:tr>
       <w:tr>
         <w:trPr>
-          <w:gridBefore w:val="1"/>
           <w:gridAfter w:val="2"/>
-          <w:wBefore w:w="49" w:type="dxa"/>
-          <w:wAfter w:w="270" w:type="dxa"/>
+          <w:wAfter w:w="326" w:type="dxa"/>
           <w:trHeight w:val="1197"/>
         </w:trPr>
         <w:tc>
@@ -1548,24 +1483,44 @@
           <w:p>
             <w:pPr>
               <w:suppressAutoHyphens/>
-              <w:spacing w:after="0" w:line="240" w:lineRule="auto"/>
-              <w:rPr>
-                <w:rFonts w:ascii="Cambria" w:eastAsia="Times New Roman" w:hAnsi="Cambria"/>
-                <w:b/>
-                <w:color w:val="00000A"/>
-                <w:sz w:val="20"/>
-                <w:szCs w:val="20"/>
-              </w:rPr>
-            </w:pPr>
-            <w:r>
-              <w:rPr>
-                <w:rFonts w:ascii="Cambria" w:eastAsia="Times New Roman" w:hAnsi="Cambria"/>
-                <w:b/>
-                <w:color w:val="00000A"/>
-                <w:sz w:val="20"/>
-                <w:szCs w:val="20"/>
-              </w:rPr>
-              <w:t>EPP UI</w:t>
+              <w:spacing w:before="40" w:after="80" w:line="240" w:lineRule="auto"/>
+              <w:rPr>
+                <w:rFonts w:ascii="Cambria" w:eastAsia="Times New Roman" w:hAnsi="Cambria"/>
+                <w:b/>
+                <w:color w:val="00000A"/>
+                <w:sz w:val="20"/>
+                <w:szCs w:val="20"/>
+              </w:rPr>
+            </w:pPr>
+            <w:r>
+              <w:rPr>
+                <w:rFonts w:ascii="Cambria" w:eastAsia="Times New Roman" w:hAnsi="Cambria"/>
+                <w:b/>
+                <w:color w:val="00000A"/>
+                <w:sz w:val="20"/>
+                <w:szCs w:val="20"/>
+              </w:rPr>
+              <w:t xml:space="preserve">File Exchange </w:t>
+            </w:r>
+            <w:r>
+              <w:rPr>
+                <w:rFonts w:ascii="Cambria" w:eastAsia="Times New Roman" w:hAnsi="Cambria"/>
+                <w:b/>
+                <w:color w:val="00000A"/>
+                <w:sz w:val="20"/>
+                <w:szCs w:val="20"/>
+              </w:rPr>
+              <w:t>–</w:t>
+            </w:r>
+            <w:r>
+              <w:rPr>
+                <w:rFonts w:ascii="Cambria" w:eastAsia="Times New Roman" w:hAnsi="Cambria"/>
+                <w:b/>
+                <w:color w:val="00000A"/>
+                <w:sz w:val="20"/>
+                <w:szCs w:val="20"/>
+              </w:rPr>
+              <w:t xml:space="preserve"> XR</w:t>
             </w:r>
           </w:p>
           <w:p>
@@ -1627,7 +1582,7 @@
         <w:tc>
           <w:tcPr>
             <w:tcW w:w="6170" w:type="dxa"/>
-            <w:gridSpan w:val="3"/>
+            <w:gridSpan w:val="2"/>
           </w:tcPr>
           <w:p>
             <w:pPr>
@@ -1648,7 +1603,25 @@
                 <w:sz w:val="20"/>
                 <w:szCs w:val="20"/>
               </w:rPr>
-              <w:t>EPP UI is the modern UI for handling all types of payments.</w:t>
+              <w:t>File Exchange leverages four decades of transmission and translation expertise to provide the most robust data delivery and transformation tool available. With File Excha</w:t>
+            </w:r>
+            <w:r>
+              <w:rPr>
+                <w:rFonts w:ascii="Cambria" w:eastAsia="Times New Roman" w:hAnsi="Cambria"/>
+                <w:color w:val="00000A"/>
+                <w:sz w:val="20"/>
+                <w:szCs w:val="20"/>
+              </w:rPr>
+              <w:t>n</w:t>
+            </w:r>
+            <w:r>
+              <w:rPr>
+                <w:rFonts w:ascii="Cambria" w:eastAsia="Times New Roman" w:hAnsi="Cambria"/>
+                <w:color w:val="00000A"/>
+                <w:sz w:val="20"/>
+                <w:szCs w:val="20"/>
+              </w:rPr>
+              <w:t>ge, banks can eliminate the hassles of installing software, managing servers, designing networks.</w:t>
             </w:r>
           </w:p>
           <w:p>
@@ -1831,6 +1804,42 @@
           </w:p>
           <w:p>
             <w:pPr>
+              <w:numPr>
+                <w:ilvl w:val="0"/>
+                <w:numId w:val="1"/>
+              </w:numPr>
+              <w:suppressAutoHyphens/>
+              <w:spacing w:after="0" w:line="240" w:lineRule="auto"/>
+              <w:jc w:val="both"/>
+              <w:rPr>
+                <w:rFonts w:ascii="Cambria" w:eastAsia="Times New Roman" w:hAnsi="Cambria"/>
+                <w:b/>
+                <w:color w:val="00000A"/>
+                <w:sz w:val="20"/>
+                <w:szCs w:val="20"/>
+              </w:rPr>
+            </w:pPr>
+            <w:r>
+              <w:rPr>
+                <w:rFonts w:ascii="Cambria" w:eastAsia="Times New Roman" w:hAnsi="Cambria"/>
+                <w:color w:val="00000A"/>
+                <w:sz w:val="20"/>
+                <w:szCs w:val="20"/>
+              </w:rPr>
+              <w:t xml:space="preserve">Creating/maintaining </w:t>
+            </w:r>
+            <w:r>
+              <w:rPr>
+                <w:rFonts w:ascii="Cambria" w:eastAsia="Times New Roman" w:hAnsi="Cambria"/>
+                <w:color w:val="00000A"/>
+                <w:sz w:val="20"/>
+                <w:szCs w:val="20"/>
+              </w:rPr>
+              <w:t>common components library.</w:t>
+            </w:r>
+          </w:p>
+          <w:p>
+            <w:pPr>
               <w:suppressAutoHyphens/>
               <w:spacing w:after="0" w:line="240" w:lineRule="auto"/>
               <w:ind w:left="720"/>
@@ -1861,10 +1870,8 @@
       </w:tr>
       <w:tr>
         <w:trPr>
-          <w:gridBefore w:val="1"/>
           <w:gridAfter w:val="2"/>
-          <w:wBefore w:w="49" w:type="dxa"/>
-          <w:wAfter w:w="270" w:type="dxa"/>
+          <w:wAfter w:w="326" w:type="dxa"/>
           <w:trHeight w:val="1197"/>
         </w:trPr>
         <w:tc>
@@ -1875,32 +1882,52 @@
           <w:p>
             <w:pPr>
               <w:suppressAutoHyphens/>
-              <w:spacing w:after="0" w:line="240" w:lineRule="auto"/>
-              <w:rPr>
-                <w:rFonts w:ascii="Cambria" w:eastAsia="Times New Roman" w:hAnsi="Cambria"/>
-                <w:b/>
-                <w:color w:val="00000A"/>
-                <w:sz w:val="20"/>
-                <w:szCs w:val="20"/>
-              </w:rPr>
-            </w:pPr>
-            <w:r>
-              <w:rPr>
-                <w:rFonts w:ascii="Cambria" w:eastAsia="Times New Roman" w:hAnsi="Cambria"/>
-                <w:b/>
-                <w:color w:val="00000A"/>
-                <w:sz w:val="20"/>
-                <w:szCs w:val="20"/>
-              </w:rPr>
-              <w:t>LPAS</w:t>
-            </w:r>
-          </w:p>
-          <w:p>
-            <w:pPr>
-              <w:suppressAutoHyphens/>
               <w:spacing w:before="40" w:after="80" w:line="240" w:lineRule="auto"/>
               <w:rPr>
                 <w:rFonts w:ascii="Cambria" w:eastAsia="Times New Roman" w:hAnsi="Cambria"/>
+                <w:b/>
+                <w:color w:val="00000A"/>
+                <w:sz w:val="20"/>
+                <w:szCs w:val="20"/>
+              </w:rPr>
+            </w:pPr>
+            <w:r>
+              <w:rPr>
+                <w:rFonts w:ascii="Cambria" w:eastAsia="Times New Roman" w:hAnsi="Cambria"/>
+                <w:b/>
+                <w:color w:val="00000A"/>
+                <w:sz w:val="20"/>
+                <w:szCs w:val="20"/>
+              </w:rPr>
+              <w:t xml:space="preserve">Payments Exchange </w:t>
+            </w:r>
+            <w:r>
+              <w:rPr>
+                <w:rFonts w:ascii="Cambria" w:eastAsia="Times New Roman" w:hAnsi="Cambria"/>
+                <w:b/>
+                <w:color w:val="00000A"/>
+                <w:sz w:val="20"/>
+                <w:szCs w:val="20"/>
+              </w:rPr>
+              <w:t>–</w:t>
+            </w:r>
+            <w:r>
+              <w:rPr>
+                <w:rFonts w:ascii="Cambria" w:eastAsia="Times New Roman" w:hAnsi="Cambria"/>
+                <w:b/>
+                <w:color w:val="00000A"/>
+                <w:sz w:val="20"/>
+                <w:szCs w:val="20"/>
+              </w:rPr>
+              <w:t xml:space="preserve"> RTP</w:t>
+            </w:r>
+          </w:p>
+          <w:p>
+            <w:pPr>
+              <w:suppressAutoHyphens/>
+              <w:spacing w:before="40" w:after="80" w:line="240" w:lineRule="auto"/>
+              <w:rPr>
+                <w:rFonts w:ascii="Cambria" w:eastAsia="Times New Roman" w:hAnsi="Cambria"/>
                 <w:color w:val="808080"/>
                 <w:sz w:val="20"/>
                 <w:szCs w:val="20"/>
@@ -1934,7 +1961,7 @@
                 <w:sz w:val="20"/>
                 <w:szCs w:val="20"/>
               </w:rPr>
-              <w:t>Tech Stack: React Js, NodeJs, AWS</w:t>
+              <w:t>Tech Stack: React Js, Redux</w:t>
             </w:r>
           </w:p>
           <w:p>
@@ -1954,7 +1981,7 @@
         <w:tc>
           <w:tcPr>
             <w:tcW w:w="6170" w:type="dxa"/>
-            <w:gridSpan w:val="3"/>
+            <w:gridSpan w:val="2"/>
           </w:tcPr>
           <w:p>
             <w:pPr>
@@ -1975,45 +2002,15 @@
                 <w:sz w:val="20"/>
                 <w:szCs w:val="20"/>
               </w:rPr>
-              <w:t>LPAS is an organization which prosecutes precedent-setting class and direct actions, recovering billions of dollars on behalf of defrauded consumers and investors.</w:t>
-            </w:r>
-          </w:p>
-          <w:p>
-            <w:pPr>
-              <w:suppressAutoHyphens/>
-              <w:spacing w:after="0" w:line="240" w:lineRule="auto"/>
-              <w:ind w:left="360"/>
-              <w:jc w:val="both"/>
-              <w:rPr>
-                <w:rFonts w:ascii="Cambria" w:eastAsia="Times New Roman" w:hAnsi="Cambria"/>
-                <w:b/>
-                <w:color w:val="00000A"/>
-                <w:sz w:val="20"/>
-                <w:szCs w:val="20"/>
-              </w:rPr>
-            </w:pPr>
-          </w:p>
-          <w:p>
-            <w:pPr>
-              <w:suppressAutoHyphens/>
-              <w:spacing w:after="0" w:line="240" w:lineRule="auto"/>
-              <w:jc w:val="both"/>
-              <w:rPr>
-                <w:rFonts w:ascii="Cambria" w:eastAsia="Times New Roman" w:hAnsi="Cambria"/>
-                <w:color w:val="00000A"/>
-                <w:sz w:val="20"/>
-                <w:szCs w:val="20"/>
-              </w:rPr>
-            </w:pPr>
+              <w:t>With the use of RTP, banks can now rapidly onboard new customer while providing existing customer an expanded suite of payments options, including real time payments.</w:t>
+            </w:r>
           </w:p>
         </w:tc>
       </w:tr>
       <w:tr>
         <w:trPr>
-          <w:gridBefore w:val="1"/>
           <w:gridAfter w:val="2"/>
-          <w:wBefore w:w="49" w:type="dxa"/>
-          <w:wAfter w:w="270" w:type="dxa"/>
+          <w:wAfter w:w="326" w:type="dxa"/>
           <w:trHeight w:val="1197"/>
         </w:trPr>
         <w:tc>
@@ -2041,7 +2038,7 @@
                 <w:sz w:val="20"/>
                 <w:szCs w:val="20"/>
               </w:rPr>
-              <w:t>ASN</w:t>
+              <w:t>EPP UI</w:t>
             </w:r>
           </w:p>
           <w:p>
@@ -2071,26 +2068,27 @@
               <w:spacing w:after="0" w:line="240" w:lineRule="auto"/>
               <w:rPr>
                 <w:rFonts w:ascii="Cambria" w:eastAsia="Times New Roman" w:hAnsi="Cambria"/>
-                <w:color w:val="808080"/>
-                <w:sz w:val="20"/>
-                <w:szCs w:val="20"/>
-              </w:rPr>
-            </w:pPr>
-            <w:r>
-              <w:rPr>
-                <w:rFonts w:ascii="Cambria" w:eastAsia="Times New Roman" w:hAnsi="Cambria"/>
-                <w:color w:val="808080"/>
-                <w:sz w:val="20"/>
-                <w:szCs w:val="20"/>
-              </w:rPr>
-              <w:t>Tech Stack: React Js, .NET, AWS</w:t>
+                <w:b/>
+                <w:color w:val="00000A"/>
+                <w:sz w:val="20"/>
+                <w:szCs w:val="20"/>
+              </w:rPr>
+            </w:pPr>
+            <w:r>
+              <w:rPr>
+                <w:rFonts w:ascii="Cambria" w:eastAsia="Times New Roman" w:hAnsi="Cambria"/>
+                <w:color w:val="808080"/>
+                <w:sz w:val="20"/>
+                <w:szCs w:val="20"/>
+              </w:rPr>
+              <w:t>Tech Stack: React Js, Redux</w:t>
             </w:r>
           </w:p>
         </w:tc>
         <w:tc>
           <w:tcPr>
             <w:tcW w:w="6170" w:type="dxa"/>
-            <w:gridSpan w:val="3"/>
+            <w:gridSpan w:val="2"/>
           </w:tcPr>
           <w:p>
             <w:pPr>
@@ -2111,30 +2109,15 @@
                 <w:sz w:val="20"/>
                 <w:szCs w:val="20"/>
               </w:rPr>
-              <w:t>ASN represents more than 21,000 kidney health professionals working to help people with kidney diseases and their families. Created with input from all of ASN's constituencies, the new ASN logo allows the society to continue our growth and work toward a goal of a world without kidney diseases.</w:t>
-            </w:r>
-          </w:p>
-          <w:p>
-            <w:pPr>
-              <w:suppressAutoHyphens/>
-              <w:spacing w:after="0" w:line="240" w:lineRule="auto"/>
-              <w:jc w:val="both"/>
-              <w:rPr>
-                <w:rFonts w:ascii="Cambria" w:eastAsia="Times New Roman" w:hAnsi="Cambria"/>
-                <w:color w:val="00000A"/>
-                <w:sz w:val="20"/>
-                <w:szCs w:val="20"/>
-              </w:rPr>
-            </w:pPr>
+              <w:t>EPP UI is the modern UI for handling all types of payments.</w:t>
+            </w:r>
           </w:p>
         </w:tc>
       </w:tr>
       <w:tr>
         <w:trPr>
-          <w:gridBefore w:val="1"/>
           <w:gridAfter w:val="2"/>
-          <w:wBefore w:w="49" w:type="dxa"/>
-          <w:wAfter w:w="270" w:type="dxa"/>
+          <w:wAfter w:w="326" w:type="dxa"/>
           <w:trHeight w:val="1197"/>
         </w:trPr>
         <w:tc>
@@ -2162,7 +2145,8 @@
                 <w:sz w:val="20"/>
                 <w:szCs w:val="20"/>
               </w:rPr>
-              <w:t>CSCS</w:t>
+              <w:lastRenderedPageBreak/>
+              <w:t>LPAS</w:t>
             </w:r>
           </w:p>
           <w:p>
@@ -2192,27 +2176,39 @@
               <w:spacing w:after="0" w:line="240" w:lineRule="auto"/>
               <w:rPr>
                 <w:rFonts w:ascii="Cambria" w:eastAsia="Times New Roman" w:hAnsi="Cambria"/>
-                <w:b/>
-                <w:color w:val="00000A"/>
-                <w:sz w:val="20"/>
-                <w:szCs w:val="20"/>
-              </w:rPr>
-            </w:pPr>
-            <w:r>
-              <w:rPr>
-                <w:rFonts w:ascii="Cambria" w:eastAsia="Times New Roman" w:hAnsi="Cambria"/>
-                <w:color w:val="808080"/>
-                <w:sz w:val="20"/>
-                <w:szCs w:val="20"/>
-              </w:rPr>
-              <w:t>Tech Stack: Angular 8, NodeJs, AWS</w:t>
-            </w:r>
+                <w:color w:val="808080"/>
+                <w:sz w:val="20"/>
+                <w:szCs w:val="20"/>
+              </w:rPr>
+            </w:pPr>
+            <w:r>
+              <w:rPr>
+                <w:rFonts w:ascii="Cambria" w:eastAsia="Times New Roman" w:hAnsi="Cambria"/>
+                <w:color w:val="808080"/>
+                <w:sz w:val="20"/>
+                <w:szCs w:val="20"/>
+              </w:rPr>
+              <w:t>Tech Stack: React Js, NodeJs, AWS</w:t>
+            </w:r>
+          </w:p>
+          <w:p>
+            <w:pPr>
+              <w:suppressAutoHyphens/>
+              <w:spacing w:after="0" w:line="240" w:lineRule="auto"/>
+              <w:rPr>
+                <w:rFonts w:ascii="Cambria" w:eastAsia="Times New Roman" w:hAnsi="Cambria"/>
+                <w:b/>
+                <w:color w:val="00000A"/>
+                <w:sz w:val="20"/>
+                <w:szCs w:val="20"/>
+              </w:rPr>
+            </w:pPr>
           </w:p>
         </w:tc>
         <w:tc>
           <w:tcPr>
             <w:tcW w:w="6170" w:type="dxa"/>
-            <w:gridSpan w:val="3"/>
+            <w:gridSpan w:val="2"/>
           </w:tcPr>
           <w:p>
             <w:pPr>
@@ -2233,8 +2229,23 @@
                 <w:sz w:val="20"/>
                 <w:szCs w:val="20"/>
               </w:rPr>
-              <w:t>CSCS cards provide proof that individuals working on construction sites have the appropriate training and qualifications for the job they do on site. By ensuring the workforce are appropriately qualified the card plays its part in improving standards and safety on UK construction sites.</w:t>
-            </w:r>
+              <w:t>LPAS is an organization which prosecutes precedent-setting class and direct actions, recovering billions of dollars on behalf of defrauded consumers and investors.</w:t>
+            </w:r>
+          </w:p>
+          <w:p>
+            <w:pPr>
+              <w:suppressAutoHyphens/>
+              <w:spacing w:after="0" w:line="240" w:lineRule="auto"/>
+              <w:ind w:left="360"/>
+              <w:jc w:val="both"/>
+              <w:rPr>
+                <w:rFonts w:ascii="Cambria" w:eastAsia="Times New Roman" w:hAnsi="Cambria"/>
+                <w:b/>
+                <w:color w:val="00000A"/>
+                <w:sz w:val="20"/>
+                <w:szCs w:val="20"/>
+              </w:rPr>
+            </w:pPr>
           </w:p>
           <w:p>
             <w:pPr>
@@ -2253,11 +2264,9 @@
       </w:tr>
       <w:tr>
         <w:trPr>
-          <w:gridBefore w:val="1"/>
           <w:gridAfter w:val="2"/>
-          <w:wBefore w:w="49" w:type="dxa"/>
-          <w:wAfter w:w="270" w:type="dxa"/>
-          <w:trHeight w:val="1283"/>
+          <w:wAfter w:w="326" w:type="dxa"/>
+          <w:trHeight w:val="1197"/>
         </w:trPr>
         <w:tc>
           <w:tcPr>
@@ -2284,127 +2293,56 @@
                 <w:sz w:val="20"/>
                 <w:szCs w:val="20"/>
               </w:rPr>
-              <w:lastRenderedPageBreak/>
-              <w:t>ASTM</w:t>
-            </w:r>
-          </w:p>
-          <w:p>
-            <w:pPr>
-              <w:suppressAutoHyphens/>
-              <w:spacing w:after="0" w:line="240" w:lineRule="auto"/>
-              <w:rPr>
-                <w:rFonts w:ascii="Cambria" w:eastAsia="Times New Roman" w:hAnsi="Cambria"/>
-                <w:i/>
-                <w:color w:val="808080"/>
-                <w:sz w:val="24"/>
-                <w:szCs w:val="24"/>
-              </w:rPr>
-            </w:pPr>
-            <w:r>
-              <w:rPr>
-                <w:rFonts w:ascii="Cambria" w:eastAsia="Times New Roman" w:hAnsi="Cambria"/>
-                <w:color w:val="808080"/>
-                <w:sz w:val="20"/>
-                <w:szCs w:val="20"/>
-              </w:rPr>
-              <w:t>Role</w:t>
-            </w:r>
-            <w:r>
-              <w:rPr>
-                <w:rFonts w:ascii="Cambria" w:eastAsia="Times New Roman" w:hAnsi="Cambria"/>
-                <w:color w:val="808080"/>
-                <w:sz w:val="24"/>
-                <w:szCs w:val="24"/>
-              </w:rPr>
-              <w:t xml:space="preserve">: </w:t>
-            </w:r>
-            <w:r>
-              <w:rPr>
-                <w:rFonts w:ascii="Cambria" w:eastAsia="Times New Roman" w:hAnsi="Cambria"/>
-                <w:color w:val="808080"/>
-                <w:sz w:val="20"/>
-                <w:szCs w:val="20"/>
-              </w:rPr>
-              <w:t>UI Architect</w:t>
-            </w:r>
-          </w:p>
-          <w:p>
-            <w:pPr>
-              <w:suppressAutoHyphens/>
-              <w:spacing w:after="0" w:line="240" w:lineRule="auto"/>
-              <w:rPr>
-                <w:rFonts w:ascii="Cambria" w:eastAsia="Times New Roman" w:hAnsi="Cambria"/>
-                <w:b/>
-                <w:color w:val="00000A"/>
-                <w:sz w:val="20"/>
-                <w:szCs w:val="20"/>
-              </w:rPr>
-            </w:pPr>
-            <w:r>
-              <w:rPr>
-                <w:rFonts w:ascii="Cambria" w:eastAsia="Times New Roman" w:hAnsi="Cambria"/>
-                <w:color w:val="808080"/>
-                <w:sz w:val="20"/>
-                <w:szCs w:val="20"/>
-              </w:rPr>
-              <w:t>Tech Stack</w:t>
-            </w:r>
-            <w:r>
-              <w:rPr>
-                <w:rFonts w:ascii="Cambria" w:eastAsia="Times New Roman" w:hAnsi="Cambria"/>
-                <w:b/>
-                <w:color w:val="808080"/>
-                <w:sz w:val="20"/>
-                <w:szCs w:val="20"/>
-              </w:rPr>
-              <w:t xml:space="preserve">: </w:t>
-            </w:r>
-            <w:proofErr w:type="spellStart"/>
-            <w:r>
-              <w:rPr>
-                <w:rFonts w:ascii="Cambria" w:eastAsia="Times New Roman" w:hAnsi="Cambria"/>
-                <w:color w:val="808080"/>
-                <w:sz w:val="20"/>
-                <w:szCs w:val="20"/>
-              </w:rPr>
-              <w:t>ReactJs</w:t>
-            </w:r>
-            <w:proofErr w:type="spellEnd"/>
-            <w:r>
-              <w:rPr>
-                <w:rFonts w:ascii="Cambria" w:eastAsia="Times New Roman" w:hAnsi="Cambria"/>
-                <w:color w:val="808080"/>
-                <w:sz w:val="20"/>
-                <w:szCs w:val="20"/>
-              </w:rPr>
-              <w:t xml:space="preserve">, </w:t>
-            </w:r>
-            <w:proofErr w:type="spellStart"/>
-            <w:r>
-              <w:rPr>
-                <w:rFonts w:ascii="Cambria" w:eastAsia="Times New Roman" w:hAnsi="Cambria"/>
-                <w:color w:val="808080"/>
-                <w:sz w:val="20"/>
-                <w:szCs w:val="20"/>
-              </w:rPr>
-              <w:t>NodeJs</w:t>
-            </w:r>
-            <w:proofErr w:type="spellEnd"/>
-            <w:r>
-              <w:rPr>
-                <w:rFonts w:ascii="Cambria" w:eastAsia="Times New Roman" w:hAnsi="Cambria"/>
-                <w:color w:val="808080"/>
-                <w:sz w:val="20"/>
-                <w:szCs w:val="20"/>
-              </w:rPr>
-              <w:t>, Java</w:t>
+              <w:t>ASN</w:t>
+            </w:r>
+          </w:p>
+          <w:p>
+            <w:pPr>
+              <w:suppressAutoHyphens/>
+              <w:spacing w:before="40" w:after="80" w:line="240" w:lineRule="auto"/>
+              <w:rPr>
+                <w:rFonts w:ascii="Cambria" w:eastAsia="Times New Roman" w:hAnsi="Cambria"/>
+                <w:color w:val="808080"/>
+                <w:sz w:val="20"/>
+                <w:szCs w:val="20"/>
+              </w:rPr>
+            </w:pPr>
+            <w:r>
+              <w:rPr>
+                <w:rFonts w:ascii="Cambria" w:eastAsia="Times New Roman" w:hAnsi="Cambria"/>
+                <w:color w:val="808080"/>
+                <w:sz w:val="20"/>
+                <w:szCs w:val="20"/>
+              </w:rPr>
+              <w:t>Role: UI Architect</w:t>
+            </w:r>
+          </w:p>
+          <w:p>
+            <w:pPr>
+              <w:suppressAutoHyphens/>
+              <w:spacing w:after="0" w:line="240" w:lineRule="auto"/>
+              <w:rPr>
+                <w:rFonts w:ascii="Cambria" w:eastAsia="Times New Roman" w:hAnsi="Cambria"/>
+                <w:color w:val="808080"/>
+                <w:sz w:val="20"/>
+                <w:szCs w:val="20"/>
+              </w:rPr>
+            </w:pPr>
+            <w:r>
+              <w:rPr>
+                <w:rFonts w:ascii="Cambria" w:eastAsia="Times New Roman" w:hAnsi="Cambria"/>
+                <w:color w:val="808080"/>
+                <w:sz w:val="20"/>
+                <w:szCs w:val="20"/>
+              </w:rPr>
+              <w:t>Tech Stack: React Js, .NET, AWS</w:t>
             </w:r>
           </w:p>
         </w:tc>
         <w:tc>
           <w:tcPr>
             <w:tcW w:w="6170" w:type="dxa"/>
-            <w:gridSpan w:val="3"/>
+            <w:gridSpan w:val="2"/>
           </w:tcPr>
           <w:p>
             <w:pPr>
@@ -2425,7 +2363,7 @@
                 <w:sz w:val="20"/>
                 <w:szCs w:val="20"/>
               </w:rPr>
-              <w:t>ASTM International, formerly known as American Society for Testing and Materials, is an international standards organization that develops and publishes voluntary consensus technical standards for a wide range of materials, products, systems, and services.</w:t>
+              <w:t>ASN represents more than 21,000 kidney health professionals working to help people with kidney diseases and their families. Created with input from all of ASN's constituencies.</w:t>
             </w:r>
           </w:p>
           <w:p>
@@ -2445,10 +2383,260 @@
       </w:tr>
       <w:tr>
         <w:trPr>
-          <w:gridBefore w:val="1"/>
           <w:gridAfter w:val="2"/>
-          <w:wBefore w:w="49" w:type="dxa"/>
-          <w:wAfter w:w="270" w:type="dxa"/>
+          <w:wAfter w:w="326" w:type="dxa"/>
+          <w:trHeight w:val="998"/>
+        </w:trPr>
+        <w:tc>
+          <w:tcPr>
+            <w:tcW w:w="4401" w:type="dxa"/>
+            <w:gridSpan w:val="2"/>
+          </w:tcPr>
+          <w:p>
+            <w:pPr>
+              <w:suppressAutoHyphens/>
+              <w:spacing w:after="0" w:line="240" w:lineRule="auto"/>
+              <w:rPr>
+                <w:rFonts w:ascii="Cambria" w:eastAsia="Times New Roman" w:hAnsi="Cambria"/>
+                <w:b/>
+                <w:color w:val="00000A"/>
+                <w:sz w:val="20"/>
+                <w:szCs w:val="20"/>
+              </w:rPr>
+            </w:pPr>
+            <w:r>
+              <w:rPr>
+                <w:rFonts w:ascii="Cambria" w:eastAsia="Times New Roman" w:hAnsi="Cambria"/>
+                <w:b/>
+                <w:color w:val="00000A"/>
+                <w:sz w:val="20"/>
+                <w:szCs w:val="20"/>
+              </w:rPr>
+              <w:t>CSCS</w:t>
+            </w:r>
+          </w:p>
+          <w:p>
+            <w:pPr>
+              <w:suppressAutoHyphens/>
+              <w:spacing w:before="40" w:after="80" w:line="240" w:lineRule="auto"/>
+              <w:rPr>
+                <w:rFonts w:ascii="Cambria" w:eastAsia="Times New Roman" w:hAnsi="Cambria"/>
+                <w:color w:val="808080"/>
+                <w:sz w:val="20"/>
+                <w:szCs w:val="20"/>
+              </w:rPr>
+            </w:pPr>
+            <w:r>
+              <w:rPr>
+                <w:rFonts w:ascii="Cambria" w:eastAsia="Times New Roman" w:hAnsi="Cambria"/>
+                <w:color w:val="808080"/>
+                <w:sz w:val="20"/>
+                <w:szCs w:val="20"/>
+              </w:rPr>
+              <w:t>Role: UI Architect</w:t>
+            </w:r>
+          </w:p>
+          <w:p>
+            <w:pPr>
+              <w:suppressAutoHyphens/>
+              <w:spacing w:after="0" w:line="240" w:lineRule="auto"/>
+              <w:rPr>
+                <w:rFonts w:ascii="Cambria" w:eastAsia="Times New Roman" w:hAnsi="Cambria"/>
+                <w:b/>
+                <w:color w:val="00000A"/>
+                <w:sz w:val="20"/>
+                <w:szCs w:val="20"/>
+              </w:rPr>
+            </w:pPr>
+            <w:r>
+              <w:rPr>
+                <w:rFonts w:ascii="Cambria" w:eastAsia="Times New Roman" w:hAnsi="Cambria"/>
+                <w:color w:val="808080"/>
+                <w:sz w:val="20"/>
+                <w:szCs w:val="20"/>
+              </w:rPr>
+              <w:t>Tech Stack: Angular 8, NodeJs, AWS</w:t>
+            </w:r>
+          </w:p>
+        </w:tc>
+        <w:tc>
+          <w:tcPr>
+            <w:tcW w:w="6170" w:type="dxa"/>
+            <w:gridSpan w:val="2"/>
+          </w:tcPr>
+          <w:p>
+            <w:pPr>
+              <w:suppressAutoHyphens/>
+              <w:spacing w:after="0" w:line="240" w:lineRule="auto"/>
+              <w:jc w:val="both"/>
+              <w:rPr>
+                <w:rFonts w:ascii="Cambria" w:eastAsia="Times New Roman" w:hAnsi="Cambria"/>
+                <w:color w:val="00000A"/>
+                <w:sz w:val="20"/>
+                <w:szCs w:val="20"/>
+              </w:rPr>
+            </w:pPr>
+            <w:r>
+              <w:rPr>
+                <w:rFonts w:ascii="Cambria" w:eastAsia="Times New Roman" w:hAnsi="Cambria"/>
+                <w:color w:val="00000A"/>
+                <w:sz w:val="20"/>
+                <w:szCs w:val="20"/>
+              </w:rPr>
+              <w:t>CSCS cards provide proof that individuals working on construction sites have the appropriate training and qualifications for the job they do on site.</w:t>
+            </w:r>
+          </w:p>
+        </w:tc>
+      </w:tr>
+      <w:tr>
+        <w:trPr>
+          <w:gridAfter w:val="2"/>
+          <w:wAfter w:w="326" w:type="dxa"/>
+          <w:trHeight w:val="1017"/>
+        </w:trPr>
+        <w:tc>
+          <w:tcPr>
+            <w:tcW w:w="4401" w:type="dxa"/>
+            <w:gridSpan w:val="2"/>
+          </w:tcPr>
+          <w:p>
+            <w:pPr>
+              <w:suppressAutoHyphens/>
+              <w:spacing w:after="0" w:line="240" w:lineRule="auto"/>
+              <w:rPr>
+                <w:rFonts w:ascii="Cambria" w:eastAsia="Times New Roman" w:hAnsi="Cambria"/>
+                <w:b/>
+                <w:color w:val="00000A"/>
+                <w:sz w:val="20"/>
+                <w:szCs w:val="20"/>
+              </w:rPr>
+            </w:pPr>
+            <w:r>
+              <w:rPr>
+                <w:rFonts w:ascii="Cambria" w:eastAsia="Times New Roman" w:hAnsi="Cambria"/>
+                <w:b/>
+                <w:color w:val="00000A"/>
+                <w:sz w:val="20"/>
+                <w:szCs w:val="20"/>
+              </w:rPr>
+              <w:t>ASTM</w:t>
+            </w:r>
+          </w:p>
+          <w:p>
+            <w:pPr>
+              <w:suppressAutoHyphens/>
+              <w:spacing w:after="0" w:line="240" w:lineRule="auto"/>
+              <w:rPr>
+                <w:rFonts w:ascii="Cambria" w:eastAsia="Times New Roman" w:hAnsi="Cambria"/>
+                <w:i/>
+                <w:color w:val="808080"/>
+                <w:sz w:val="24"/>
+                <w:szCs w:val="24"/>
+              </w:rPr>
+            </w:pPr>
+            <w:r>
+              <w:rPr>
+                <w:rFonts w:ascii="Cambria" w:eastAsia="Times New Roman" w:hAnsi="Cambria"/>
+                <w:color w:val="808080"/>
+                <w:sz w:val="20"/>
+                <w:szCs w:val="20"/>
+              </w:rPr>
+              <w:t>Role</w:t>
+            </w:r>
+            <w:r>
+              <w:rPr>
+                <w:rFonts w:ascii="Cambria" w:eastAsia="Times New Roman" w:hAnsi="Cambria"/>
+                <w:color w:val="808080"/>
+                <w:sz w:val="24"/>
+                <w:szCs w:val="24"/>
+              </w:rPr>
+              <w:t xml:space="preserve">: </w:t>
+            </w:r>
+            <w:r>
+              <w:rPr>
+                <w:rFonts w:ascii="Cambria" w:eastAsia="Times New Roman" w:hAnsi="Cambria"/>
+                <w:color w:val="808080"/>
+                <w:sz w:val="20"/>
+                <w:szCs w:val="20"/>
+              </w:rPr>
+              <w:t>UI Architect</w:t>
+            </w:r>
+          </w:p>
+          <w:p>
+            <w:pPr>
+              <w:suppressAutoHyphens/>
+              <w:spacing w:after="0" w:line="240" w:lineRule="auto"/>
+              <w:rPr>
+                <w:rFonts w:ascii="Cambria" w:eastAsia="Times New Roman" w:hAnsi="Cambria"/>
+                <w:b/>
+                <w:color w:val="00000A"/>
+                <w:sz w:val="20"/>
+                <w:szCs w:val="20"/>
+              </w:rPr>
+            </w:pPr>
+            <w:r>
+              <w:rPr>
+                <w:rFonts w:ascii="Cambria" w:eastAsia="Times New Roman" w:hAnsi="Cambria"/>
+                <w:color w:val="808080"/>
+                <w:sz w:val="20"/>
+                <w:szCs w:val="20"/>
+              </w:rPr>
+              <w:t>Tech Stack</w:t>
+            </w:r>
+            <w:r>
+              <w:rPr>
+                <w:rFonts w:ascii="Cambria" w:eastAsia="Times New Roman" w:hAnsi="Cambria"/>
+                <w:b/>
+                <w:color w:val="808080"/>
+                <w:sz w:val="20"/>
+                <w:szCs w:val="20"/>
+              </w:rPr>
+              <w:t xml:space="preserve">: </w:t>
+            </w:r>
+            <w:r>
+              <w:rPr>
+                <w:rFonts w:ascii="Cambria" w:eastAsia="Times New Roman" w:hAnsi="Cambria"/>
+                <w:color w:val="808080"/>
+                <w:sz w:val="20"/>
+                <w:szCs w:val="20"/>
+              </w:rPr>
+              <w:t>ReactJs, NodeJs, Java</w:t>
+            </w:r>
+          </w:p>
+        </w:tc>
+        <w:tc>
+          <w:tcPr>
+            <w:tcW w:w="6170" w:type="dxa"/>
+            <w:gridSpan w:val="2"/>
+          </w:tcPr>
+          <w:p>
+            <w:pPr>
+              <w:suppressAutoHyphens/>
+              <w:spacing w:after="0" w:line="240" w:lineRule="auto"/>
+              <w:jc w:val="both"/>
+              <w:rPr>
+                <w:rFonts w:ascii="Cambria" w:eastAsia="Times New Roman" w:hAnsi="Cambria"/>
+                <w:color w:val="00000A"/>
+                <w:sz w:val="20"/>
+                <w:szCs w:val="20"/>
+              </w:rPr>
+            </w:pPr>
+            <w:r>
+              <w:rPr>
+                <w:rFonts w:ascii="Cambria" w:eastAsia="Times New Roman" w:hAnsi="Cambria"/>
+                <w:color w:val="00000A"/>
+                <w:sz w:val="20"/>
+                <w:szCs w:val="20"/>
+              </w:rPr>
+              <w:t>ASTM International, formerly known as American Society for Testing and Materials, is an international standards organization that develops and publishes voluntary consensus technical standards.</w:t>
+            </w:r>
+          </w:p>
+        </w:tc>
+      </w:tr>
+      <w:tr>
+        <w:trPr>
+          <w:gridAfter w:val="2"/>
+          <w:wAfter w:w="326" w:type="dxa"/>
           <w:trHeight w:val="90"/>
         </w:trPr>
         <w:tc>
@@ -2468,7 +2656,6 @@
                 <w:szCs w:val="20"/>
               </w:rPr>
             </w:pPr>
-            <w:proofErr w:type="spellStart"/>
             <w:r>
               <w:rPr>
                 <w:rFonts w:ascii="Cambria" w:eastAsia="Times New Roman" w:hAnsi="Cambria"/>
@@ -2479,7 +2666,6 @@
               </w:rPr>
               <w:t>MyBI</w:t>
             </w:r>
-            <w:proofErr w:type="spellEnd"/>
           </w:p>
           <w:p>
             <w:pPr>
@@ -2551,52 +2737,21 @@
               </w:rPr>
               <w:t xml:space="preserve">: </w:t>
             </w:r>
-            <w:proofErr w:type="spellStart"/>
-            <w:r>
-              <w:rPr>
-                <w:rFonts w:ascii="Cambria" w:eastAsia="Times New Roman" w:hAnsi="Cambria"/>
-                <w:color w:val="808080"/>
-                <w:sz w:val="20"/>
-                <w:szCs w:val="20"/>
-              </w:rPr>
-              <w:t>ReactJs</w:t>
-            </w:r>
-            <w:proofErr w:type="spellEnd"/>
-            <w:r>
-              <w:rPr>
-                <w:rFonts w:ascii="Cambria" w:eastAsia="Times New Roman" w:hAnsi="Cambria"/>
-                <w:color w:val="808080"/>
-                <w:sz w:val="20"/>
-                <w:szCs w:val="20"/>
-              </w:rPr>
-              <w:t xml:space="preserve">, </w:t>
-            </w:r>
-            <w:proofErr w:type="spellStart"/>
-            <w:r>
-              <w:rPr>
-                <w:rFonts w:ascii="Cambria" w:eastAsia="Times New Roman" w:hAnsi="Cambria"/>
-                <w:color w:val="808080"/>
-                <w:sz w:val="20"/>
-                <w:szCs w:val="20"/>
-              </w:rPr>
-              <w:t>NodeJs</w:t>
-            </w:r>
-            <w:proofErr w:type="spellEnd"/>
-            <w:r>
-              <w:rPr>
-                <w:rFonts w:ascii="Cambria" w:eastAsia="Times New Roman" w:hAnsi="Cambria"/>
-                <w:color w:val="808080"/>
-                <w:sz w:val="20"/>
-                <w:szCs w:val="20"/>
-              </w:rPr>
-              <w:t>, Java</w:t>
+            <w:r>
+              <w:rPr>
+                <w:rFonts w:ascii="Cambria" w:eastAsia="Times New Roman" w:hAnsi="Cambria"/>
+                <w:color w:val="808080"/>
+                <w:sz w:val="20"/>
+                <w:szCs w:val="20"/>
+              </w:rPr>
+              <w:t>ReactJs, NodeJs, Java</w:t>
             </w:r>
           </w:p>
         </w:tc>
         <w:tc>
           <w:tcPr>
             <w:tcW w:w="6170" w:type="dxa"/>
-            <w:gridSpan w:val="3"/>
+            <w:gridSpan w:val="2"/>
           </w:tcPr>
           <w:p>
             <w:pPr>
@@ -2610,25 +2765,14 @@
                 <w:szCs w:val="20"/>
               </w:rPr>
             </w:pPr>
-            <w:proofErr w:type="spellStart"/>
-            <w:r>
-              <w:rPr>
-                <w:rFonts w:ascii="Cambria" w:eastAsia="Times New Roman" w:hAnsi="Cambria"/>
-                <w:color w:val="00000A"/>
-                <w:sz w:val="20"/>
-                <w:szCs w:val="20"/>
-              </w:rPr>
-              <w:t>MyBI</w:t>
-            </w:r>
-            <w:proofErr w:type="spellEnd"/>
-            <w:r>
-              <w:rPr>
-                <w:rFonts w:ascii="Cambria" w:eastAsia="Times New Roman" w:hAnsi="Cambria"/>
-                <w:color w:val="00000A"/>
-                <w:sz w:val="20"/>
-                <w:szCs w:val="20"/>
-              </w:rPr>
-              <w:t xml:space="preserve"> Portal is a one stop web application which allows Client staff to search documents shared across multiple source systems. Users can also subscribe any document and if that document has any change, it gets notified to the user.</w:t>
+            <w:r>
+              <w:rPr>
+                <w:rFonts w:ascii="Cambria" w:eastAsia="Times New Roman" w:hAnsi="Cambria"/>
+                <w:color w:val="00000A"/>
+                <w:sz w:val="20"/>
+                <w:szCs w:val="20"/>
+              </w:rPr>
+              <w:t>MyBI Portal is a one stop web application which allows Client staff to search documents shared across multiple source systems. Users can also subscribe any document.</w:t>
             </w:r>
           </w:p>
           <w:p>
@@ -2648,10 +2792,8 @@
       </w:tr>
       <w:tr>
         <w:trPr>
-          <w:gridBefore w:val="1"/>
           <w:gridAfter w:val="2"/>
-          <w:wBefore w:w="49" w:type="dxa"/>
-          <w:wAfter w:w="270" w:type="dxa"/>
+          <w:wAfter w:w="326" w:type="dxa"/>
           <w:trHeight w:val="90"/>
         </w:trPr>
         <w:tc>
@@ -2671,7 +2813,6 @@
                 <w:szCs w:val="20"/>
               </w:rPr>
             </w:pPr>
-            <w:proofErr w:type="spellStart"/>
             <w:r>
               <w:rPr>
                 <w:rFonts w:ascii="Cambria" w:eastAsia="Times New Roman" w:hAnsi="Cambria"/>
@@ -2682,7 +2823,6 @@
               </w:rPr>
               <w:t>CityNet</w:t>
             </w:r>
-            <w:proofErr w:type="spellEnd"/>
           </w:p>
           <w:p>
             <w:pPr>
@@ -2743,34 +2883,14 @@
                 <w:sz w:val="20"/>
                 <w:szCs w:val="20"/>
               </w:rPr>
-              <w:t xml:space="preserve">Tech Stack: </w:t>
-            </w:r>
-            <w:proofErr w:type="spellStart"/>
-            <w:r>
-              <w:rPr>
-                <w:rFonts w:ascii="Cambria" w:eastAsia="Times New Roman" w:hAnsi="Cambria"/>
-                <w:color w:val="808080"/>
-                <w:sz w:val="20"/>
-                <w:szCs w:val="20"/>
-              </w:rPr>
-              <w:t>ReactJs</w:t>
-            </w:r>
-            <w:proofErr w:type="spellEnd"/>
-            <w:r>
-              <w:rPr>
-                <w:rFonts w:ascii="Cambria" w:eastAsia="Times New Roman" w:hAnsi="Cambria"/>
-                <w:color w:val="808080"/>
-                <w:sz w:val="20"/>
-                <w:szCs w:val="20"/>
-              </w:rPr>
-              <w:t>, Java</w:t>
+              <w:t>Tech Stack: ReactJs, Java</w:t>
             </w:r>
           </w:p>
         </w:tc>
         <w:tc>
           <w:tcPr>
             <w:tcW w:w="6170" w:type="dxa"/>
-            <w:gridSpan w:val="3"/>
+            <w:gridSpan w:val="2"/>
           </w:tcPr>
           <w:p>
             <w:pPr>
@@ -2811,10 +2931,8 @@
       </w:tr>
       <w:tr>
         <w:trPr>
-          <w:gridBefore w:val="1"/>
           <w:gridAfter w:val="2"/>
-          <w:wBefore w:w="49" w:type="dxa"/>
-          <w:wAfter w:w="270" w:type="dxa"/>
+          <w:wAfter w:w="326" w:type="dxa"/>
           <w:trHeight w:val="90"/>
         </w:trPr>
         <w:tc>
@@ -2908,7 +3026,7 @@
         <w:tc>
           <w:tcPr>
             <w:tcW w:w="6170" w:type="dxa"/>
-            <w:gridSpan w:val="3"/>
+            <w:gridSpan w:val="2"/>
           </w:tcPr>
           <w:p>
             <w:pPr>
@@ -2929,37 +3047,15 @@
                 <w:sz w:val="20"/>
                 <w:szCs w:val="20"/>
               </w:rPr>
-              <w:t xml:space="preserve">XPO Logistics is one of the largest logistics companies of US. This product is to provide a high-end system to enhance their </w:t>
-            </w:r>
-            <w:proofErr w:type="gramStart"/>
-            <w:r>
-              <w:rPr>
-                <w:rFonts w:ascii="Cambria" w:eastAsia="Times New Roman" w:hAnsi="Cambria"/>
-                <w:color w:val="00000A"/>
-                <w:sz w:val="20"/>
-                <w:szCs w:val="20"/>
-              </w:rPr>
-              <w:t>day to day</w:t>
-            </w:r>
-            <w:proofErr w:type="gramEnd"/>
-            <w:r>
-              <w:rPr>
-                <w:rFonts w:ascii="Cambria" w:eastAsia="Times New Roman" w:hAnsi="Cambria"/>
-                <w:color w:val="00000A"/>
-                <w:sz w:val="20"/>
-                <w:szCs w:val="20"/>
-              </w:rPr>
-              <w:t xml:space="preserve"> activities. </w:t>
+              <w:t xml:space="preserve">XPO Logistics is one of the largest logistics companies of US. This product is to provide a high-end system to enhance their day to day activities. </w:t>
             </w:r>
           </w:p>
         </w:tc>
       </w:tr>
       <w:tr>
         <w:trPr>
-          <w:gridBefore w:val="1"/>
           <w:gridAfter w:val="2"/>
-          <w:wBefore w:w="49" w:type="dxa"/>
-          <w:wAfter w:w="270" w:type="dxa"/>
+          <w:wAfter w:w="326" w:type="dxa"/>
           <w:trHeight w:val="1197"/>
         </w:trPr>
         <w:tc>
@@ -3057,7 +3153,7 @@
         <w:tc>
           <w:tcPr>
             <w:tcW w:w="6170" w:type="dxa"/>
-            <w:gridSpan w:val="3"/>
+            <w:gridSpan w:val="2"/>
           </w:tcPr>
           <w:p>
             <w:pPr>
@@ -3085,10 +3181,8 @@
       </w:tr>
       <w:tr>
         <w:trPr>
-          <w:gridBefore w:val="1"/>
           <w:gridAfter w:val="2"/>
-          <w:wBefore w:w="49" w:type="dxa"/>
-          <w:wAfter w:w="270" w:type="dxa"/>
+          <w:wAfter w:w="326" w:type="dxa"/>
           <w:trHeight w:val="950"/>
         </w:trPr>
         <w:tc>
@@ -3170,7 +3264,7 @@
         <w:tc>
           <w:tcPr>
             <w:tcW w:w="6170" w:type="dxa"/>
-            <w:gridSpan w:val="3"/>
+            <w:gridSpan w:val="2"/>
           </w:tcPr>
           <w:p>
             <w:pPr>
@@ -3192,6 +3286,187 @@
                 <w:szCs w:val="20"/>
               </w:rPr>
               <w:t>Axalta is the second largest powder coating solution in the world. Integrated online system, manages scheduling, exacting, dispatching and other activities.</w:t>
+            </w:r>
+          </w:p>
+          <w:p>
+            <w:pPr>
+              <w:suppressAutoHyphens/>
+              <w:spacing w:after="0" w:line="240" w:lineRule="auto"/>
+              <w:jc w:val="both"/>
+              <w:rPr>
+                <w:rFonts w:ascii="Cambria" w:eastAsia="Times New Roman" w:hAnsi="Cambria"/>
+                <w:color w:val="00000A"/>
+                <w:sz w:val="20"/>
+                <w:szCs w:val="20"/>
+              </w:rPr>
+            </w:pPr>
+          </w:p>
+          <w:p>
+            <w:pPr>
+              <w:suppressAutoHyphens/>
+              <w:spacing w:after="0" w:line="240" w:lineRule="auto"/>
+              <w:jc w:val="both"/>
+              <w:rPr>
+                <w:rFonts w:ascii="Cambria" w:eastAsia="Times New Roman" w:hAnsi="Cambria"/>
+                <w:color w:val="00000A"/>
+                <w:sz w:val="20"/>
+                <w:szCs w:val="20"/>
+              </w:rPr>
+            </w:pPr>
+          </w:p>
+        </w:tc>
+      </w:tr>
+      <w:tr>
+        <w:trPr>
+          <w:gridAfter w:val="2"/>
+          <w:wAfter w:w="326" w:type="dxa"/>
+          <w:trHeight w:val="950"/>
+        </w:trPr>
+        <w:tc>
+          <w:tcPr>
+            <w:tcW w:w="4401" w:type="dxa"/>
+            <w:gridSpan w:val="2"/>
+          </w:tcPr>
+          <w:p>
+            <w:pPr>
+              <w:tabs>
+                <w:tab w:val="center" w:pos="1440"/>
+              </w:tabs>
+              <w:suppressAutoHyphens/>
+              <w:spacing w:after="0" w:line="240" w:lineRule="auto"/>
+              <w:ind w:right="-90"/>
+              <w:rPr>
+                <w:rFonts w:ascii="Cambria" w:eastAsia="Times New Roman" w:hAnsi="Cambria"/>
+                <w:b/>
+                <w:color w:val="00000A"/>
+                <w:sz w:val="20"/>
+                <w:szCs w:val="20"/>
+              </w:rPr>
+            </w:pPr>
+            <w:r>
+              <w:rPr>
+                <w:rFonts w:ascii="Cambria" w:eastAsia="Times New Roman" w:hAnsi="Cambria"/>
+                <w:b/>
+                <w:color w:val="00000A"/>
+                <w:sz w:val="20"/>
+                <w:szCs w:val="20"/>
+              </w:rPr>
+              <w:t>UI Geeks</w:t>
+            </w:r>
+          </w:p>
+          <w:p>
+            <w:pPr>
+              <w:suppressAutoHyphens/>
+              <w:spacing w:before="40" w:after="80" w:line="240" w:lineRule="auto"/>
+              <w:rPr>
+                <w:rFonts w:ascii="Cambria" w:eastAsia="Times New Roman" w:hAnsi="Cambria"/>
+                <w:color w:val="808080"/>
+                <w:sz w:val="20"/>
+                <w:szCs w:val="20"/>
+              </w:rPr>
+            </w:pPr>
+            <w:hyperlink r:id="rId18" w:history="1">
+              <w:r>
+                <w:rPr>
+                  <w:rStyle w:val="Hyperlink"/>
+                  <w:rFonts w:ascii="Cambria" w:eastAsia="Times New Roman" w:hAnsi="Cambria"/>
+                  <w:sz w:val="20"/>
+                  <w:szCs w:val="20"/>
+                </w:rPr>
+                <w:t>ui-geeks.in</w:t>
+              </w:r>
+            </w:hyperlink>
+          </w:p>
+          <w:p>
+            <w:pPr>
+              <w:tabs>
+                <w:tab w:val="center" w:pos="1440"/>
+              </w:tabs>
+              <w:suppressAutoHyphens/>
+              <w:spacing w:after="0" w:line="240" w:lineRule="auto"/>
+              <w:ind w:right="-90"/>
+              <w:rPr>
+                <w:rFonts w:ascii="Cambria" w:eastAsia="Times New Roman" w:hAnsi="Cambria"/>
+                <w:b/>
+                <w:color w:val="00000A"/>
+                <w:sz w:val="20"/>
+                <w:szCs w:val="20"/>
+              </w:rPr>
+            </w:pPr>
+            <w:r>
+              <w:rPr>
+                <w:rFonts w:ascii="Cambria" w:eastAsia="Times New Roman" w:hAnsi="Cambria"/>
+                <w:color w:val="808080"/>
+                <w:sz w:val="20"/>
+                <w:szCs w:val="20"/>
+              </w:rPr>
+              <w:t>Tech Stack: ReactJs</w:t>
+            </w:r>
+          </w:p>
+        </w:tc>
+        <w:tc>
+          <w:tcPr>
+            <w:tcW w:w="6170" w:type="dxa"/>
+            <w:gridSpan w:val="2"/>
+          </w:tcPr>
+          <w:p>
+            <w:pPr>
+              <w:suppressAutoHyphens/>
+              <w:spacing w:after="0" w:line="240" w:lineRule="auto"/>
+              <w:jc w:val="both"/>
+              <w:rPr>
+                <w:rFonts w:ascii="Cambria" w:eastAsia="Times New Roman" w:hAnsi="Cambria"/>
+                <w:color w:val="00000A"/>
+                <w:sz w:val="20"/>
+                <w:szCs w:val="20"/>
+              </w:rPr>
+            </w:pPr>
+            <w:r>
+              <w:rPr>
+                <w:rFonts w:ascii="Cambria" w:eastAsia="Times New Roman" w:hAnsi="Cambria"/>
+                <w:color w:val="00000A"/>
+                <w:sz w:val="20"/>
+                <w:szCs w:val="20"/>
+              </w:rPr>
+              <w:t xml:space="preserve">UI-Geeks </w:t>
+            </w:r>
+            <w:proofErr w:type="gramStart"/>
+            <w:r>
+              <w:rPr>
+                <w:rFonts w:ascii="Cambria" w:eastAsia="Times New Roman" w:hAnsi="Cambria"/>
+                <w:color w:val="00000A"/>
+                <w:sz w:val="20"/>
+                <w:szCs w:val="20"/>
+              </w:rPr>
+              <w:t>is</w:t>
+            </w:r>
+            <w:proofErr w:type="gramEnd"/>
+            <w:r>
+              <w:rPr>
+                <w:rFonts w:ascii="Cambria" w:eastAsia="Times New Roman" w:hAnsi="Cambria"/>
+                <w:color w:val="00000A"/>
+                <w:sz w:val="20"/>
+                <w:szCs w:val="20"/>
+              </w:rPr>
+              <w:t xml:space="preserve"> an online learning platform.</w:t>
+            </w:r>
+            <w:r>
+              <w:rPr>
+                <w:rFonts w:ascii="Cambria" w:eastAsia="Times New Roman" w:hAnsi="Cambria"/>
+                <w:color w:val="00000A"/>
+                <w:sz w:val="20"/>
+                <w:szCs w:val="20"/>
+              </w:rPr>
+              <w:t xml:space="preserve"> </w:t>
+            </w:r>
+            <w:r>
+              <w:rPr>
+                <w:rFonts w:ascii="Cambria" w:eastAsia="Times New Roman" w:hAnsi="Cambria"/>
+                <w:color w:val="00000A"/>
+                <w:sz w:val="20"/>
+                <w:szCs w:val="20"/>
+              </w:rPr>
+              <w:t>Learn Core and Advanced Concepts, Blogs, Summary of JavaScript, React, Angular, SCSS, CSS.</w:t>
             </w:r>
           </w:p>
         </w:tc>
@@ -3387,6 +3662,7 @@
         <w:jc w:val="both"/>
         <w:rPr>
           <w:rFonts w:ascii="Cambria" w:eastAsia="Times New Roman" w:hAnsi="Cambria"/>
+          <w:b/>
           <w:spacing w:val="-2"/>
           <w:sz w:val="20"/>
           <w:szCs w:val="20"/>
@@ -3529,13 +3805,48 @@
         <w:suppressAutoHyphens/>
         <w:spacing w:after="120" w:line="240" w:lineRule="auto"/>
         <w:jc w:val="both"/>
+      </w:pPr>
+      <w:r>
         <w:rPr>
           <w:rFonts w:ascii="Cambria" w:eastAsia="Times New Roman" w:hAnsi="Cambria"/>
+          <w:b/>
+          <w:noProof/>
           <w:spacing w:val="-2"/>
           <w:sz w:val="20"/>
           <w:szCs w:val="20"/>
         </w:rPr>
-      </w:pPr>
+        <w:pict w14:anchorId="60F11EAC">
+          <v:group id="_x0000_s1086" style="position:absolute;left:0;text-align:left;margin-left:353.35pt;margin-top:13.05pt;width:181.7pt;height:16.1pt;z-index:-1" coordorigin="7787,15113" coordsize="3634,322">
+            <v:shape id="Picture Frame 1028" o:spid="_x0000_s1075" type="#_x0000_t75" style="position:absolute;left:7787;top:15113;width:306;height:303">
+              <v:imagedata r:id="rId6" o:title="angular" grayscale="t"/>
+            </v:shape>
+            <v:shape id="Picture Frame 15" o:spid="_x0000_s1076" type="#_x0000_t75" style="position:absolute;left:10630;top:15114;width:305;height:303">
+              <v:imagedata r:id="rId7" o:title="dotnet" grayscale="t"/>
+            </v:shape>
+            <v:shape id="Picture Frame 14" o:spid="_x0000_s1077" type="#_x0000_t75" style="position:absolute;left:8959;top:15114;width:306;height:303">
+              <v:imagedata r:id="rId8" o:title="express" grayscale="t"/>
+            </v:shape>
+            <v:shape id="Picture Frame 13" o:spid="_x0000_s1078" type="#_x0000_t75" style="position:absolute;left:11116;top:15114;width:305;height:303">
+              <v:imagedata r:id="rId9" o:title="git" grayscale="t"/>
+            </v:shape>
+            <v:shape id="Picture Frame 12" o:spid="_x0000_s1079" type="#_x0000_t75" style="position:absolute;left:8195;top:15114;width:306;height:303">
+              <v:imagedata r:id="rId14" o:title="images" grayscale="t"/>
+            </v:shape>
+            <v:shape id="Picture Frame 11" o:spid="_x0000_s1080" type="#_x0000_t75" style="position:absolute;left:9794;top:15114;width:324;height:321">
+              <v:imagedata r:id="rId10" o:title="javascript" grayscale="t"/>
+            </v:shape>
+            <v:shape id="Picture Frame 10" o:spid="_x0000_s1081" type="#_x0000_t75" style="position:absolute;left:10235;top:15114;width:306;height:303">
+              <v:imagedata r:id="rId11" o:title="jquery" grayscale="t"/>
+            </v:shape>
+            <v:shape id="Picture Frame 9" o:spid="_x0000_s1082" type="#_x0000_t75" style="position:absolute;left:9359;top:15114;width:306;height:303">
+              <v:imagedata r:id="rId12" o:title="mongodb" grayscale="t"/>
+            </v:shape>
+            <v:shape id="Picture Frame 8" o:spid="_x0000_s1083" type="#_x0000_t75" style="position:absolute;left:8585;top:15114;width:306;height:303">
+              <v:imagedata r:id="rId13" o:title="node" grayscale="t"/>
+            </v:shape>
+          </v:group>
+        </w:pict>
+      </w:r>
       <w:r>
         <w:rPr>
           <w:rFonts w:ascii="Cambria" w:eastAsia="Times New Roman" w:hAnsi="Cambria"/>
@@ -3601,45 +3912,6 @@
         </w:rPr>
         <w:tab/>
         <w:t>B1/B2</w:t>
-      </w:r>
-    </w:p>
-    <w:p>
-      <w:r>
-        <w:pict w14:anchorId="61B9CBA7">
-          <v:group id="Group 1038" o:spid="_x0000_s1039" style="position:absolute;margin-left:91pt;margin-top:174.65pt;width:357.95pt;height:27.3pt;z-index:-2" coordorigin="480,14784" coordsize="7159,546">
-            <o:lock v:ext="edit" aspectratio="t"/>
-            <v:shape id="Picture Frame 1028" o:spid="_x0000_s1040" type="#_x0000_t75" style="position:absolute;left:480;top:14784;width:543;height:543">
-              <v:imagedata r:id="rId7" o:title="angular" grayscale="t"/>
-            </v:shape>
-            <v:shape id="Picture Frame 15" o:spid="_x0000_s1041" type="#_x0000_t75" style="position:absolute;left:5527;top:14786;width:543;height:543">
-              <v:imagedata r:id="rId8" o:title="dotnet" grayscale="t"/>
-            </v:shape>
-            <v:shape id="Picture Frame 14" o:spid="_x0000_s1042" type="#_x0000_t75" style="position:absolute;left:2561;top:14786;width:543;height:543">
-              <v:imagedata r:id="rId9" o:title="express" grayscale="t"/>
-            </v:shape>
-            <v:shape id="Picture Frame 13" o:spid="_x0000_s1043" type="#_x0000_t75" style="position:absolute;left:6390;top:14786;width:543;height:543">
-              <v:imagedata r:id="rId10" o:title="git" grayscale="t"/>
-            </v:shape>
-            <v:shape id="Picture Frame 12" o:spid="_x0000_s1044" type="#_x0000_t75" style="position:absolute;left:1204;top:14786;width:543;height:543">
-              <v:imagedata r:id="rId11" o:title="images" grayscale="t"/>
-            </v:shape>
-            <v:shape id="Picture Frame 11" o:spid="_x0000_s1045" type="#_x0000_t75" style="position:absolute;left:4043;top:14786;width:543;height:543">
-              <v:imagedata r:id="rId12" o:title="javascript" grayscale="t"/>
-            </v:shape>
-            <v:shape id="Picture Frame 10" o:spid="_x0000_s1046" type="#_x0000_t75" style="position:absolute;left:4827;top:14786;width:543;height:543">
-              <v:imagedata r:id="rId13" o:title="jquery" grayscale="t"/>
-            </v:shape>
-            <v:shape id="Picture Frame 9" o:spid="_x0000_s1047" type="#_x0000_t75" style="position:absolute;left:3271;top:14786;width:543;height:543">
-              <v:imagedata r:id="rId14" o:title="mongodb" grayscale="t"/>
-            </v:shape>
-            <v:shape id="Picture Frame 8" o:spid="_x0000_s1048" type="#_x0000_t75" style="position:absolute;left:1897;top:14786;width:543;height:543">
-              <v:imagedata r:id="rId15" o:title="node" grayscale="t"/>
-            </v:shape>
-            <v:shape id="Picture Frame 1030" o:spid="_x0000_s1049" type="#_x0000_t75" style="position:absolute;left:7095;top:14786;width:544;height:544">
-              <v:imagedata r:id="rId16" o:title="aws-icon" grayscale="t"/>
-            </v:shape>
-          </v:group>
-        </w:pict>
       </w:r>
     </w:p>
     <w:sectPr>
@@ -4462,6 +4734,22 @@
       <w:shd w:val="clear" w:color="auto" w:fill="E1DFDD"/>
     </w:rPr>
   </w:style>
+  <w:style w:type="table" w:styleId="TableGrid">
+    <w:name w:val="Table Grid"/>
+    <w:basedOn w:val="TableNormal"/>
+    <w:uiPriority w:val="99"/>
+    <w:rsid w:val="008535D1"/>
+    <w:tblPr>
+      <w:tblBorders>
+        <w:top w:val="single" w:sz="4" w:space="0" w:color="auto"/>
+        <w:left w:val="single" w:sz="4" w:space="0" w:color="auto"/>
+        <w:bottom w:val="single" w:sz="4" w:space="0" w:color="auto"/>
+        <w:right w:val="single" w:sz="4" w:space="0" w:color="auto"/>
+        <w:insideH w:val="single" w:sz="4" w:space="0" w:color="auto"/>
+        <w:insideV w:val="single" w:sz="4" w:space="0" w:color="auto"/>
+      </w:tblBorders>
+    </w:tblPr>
+  </w:style>
 </w:styles>
 </file>
 
